--- a/tmp/RenewalContract.docx
+++ b/tmp/RenewalContract.docx
@@ -1,6 +1,6 @@
 
 <file path=word/document.xml><?xml version="1.0" encoding="utf-8"?>
-<w:document xmlns:wpc="http://schemas.microsoft.com/office/word/2010/wordprocessingCanvas" xmlns:cx="http://schemas.microsoft.com/office/drawing/2014/chartex" xmlns:cx1="http://schemas.microsoft.com/office/drawing/2015/9/8/chartex" xmlns:cx2="http://schemas.microsoft.com/office/drawing/2015/10/21/chartex" xmlns:cx3="http://schemas.microsoft.com/office/drawing/2016/5/9/chartex" xmlns:cx4="http://schemas.microsoft.com/office/drawing/2016/5/10/chartex" xmlns:cx5="http://schemas.microsoft.com/office/drawing/2016/5/11/chartex" xmlns:cx6="http://schemas.microsoft.com/office/drawing/2016/5/12/chartex" xmlns:cx7="http://schemas.microsoft.com/office/drawing/2016/5/13/chartex" xmlns:cx8="http://schemas.microsoft.com/office/drawing/2016/5/14/chartex" xmlns:mc="http://schemas.openxmlformats.org/markup-compatibility/2006" xmlns:aink="http://schemas.microsoft.com/office/drawing/2016/ink" xmlns:am3d="http://schemas.microsoft.com/office/drawing/2017/model3d" xmlns:o="urn:schemas-microsoft-com:office:office" xmlns:oel="http://schemas.microsoft.com/office/2019/extlst" xmlns:r="http://schemas.openxmlformats.org/officeDocument/2006/relationships" xmlns:m="http://schemas.openxmlformats.org/officeDocument/2006/math" xmlns:v="urn:schemas-microsoft-com:vml" xmlns:wp14="http://schemas.microsoft.com/office/word/2010/wordprocessingDrawing" xmlns:wp="http://schemas.openxmlformats.org/drawingml/2006/wordprocessingDrawing" xmlns:w10="urn:schemas-microsoft-com:office:word" xmlns:w="http://schemas.openxmlformats.org/wordprocessingml/2006/main" xmlns:w14="http://schemas.microsoft.com/office/word/2010/wordml" xmlns:w15="http://schemas.microsoft.com/office/word/2012/wordml" xmlns:w16cex="http://schemas.microsoft.com/office/word/2018/wordml/cex" xmlns:w16cid="http://schemas.microsoft.com/office/word/2016/wordml/cid" xmlns:w16="http://schemas.microsoft.com/office/word/2018/wordml" xmlns:w16sdtdh="http://schemas.microsoft.com/office/word/2020/wordml/sdtdatahash" xmlns:w16se="http://schemas.microsoft.com/office/word/2015/wordml/symex" xmlns:wpg="http://schemas.microsoft.com/office/word/2010/wordprocessingGroup" xmlns:wpi="http://schemas.microsoft.com/office/word/2010/wordprocessingInk" xmlns:wne="http://schemas.microsoft.com/office/word/2006/wordml" xmlns:wps="http://schemas.microsoft.com/office/word/2010/wordprocessingShape" mc:Ignorable="w14 w15 w16se w16cid w16 w16cex w16sdtdh wp14">
+<w:document xmlns:wpc="http://schemas.microsoft.com/office/word/2010/wordprocessingCanvas" xmlns:cx="http://schemas.microsoft.com/office/drawing/2014/chartex" xmlns:cx1="http://schemas.microsoft.com/office/drawing/2015/9/8/chartex" xmlns:cx2="http://schemas.microsoft.com/office/drawing/2015/10/21/chartex" xmlns:cx3="http://schemas.microsoft.com/office/drawing/2016/5/9/chartex" xmlns:cx4="http://schemas.microsoft.com/office/drawing/2016/5/10/chartex" xmlns:cx5="http://schemas.microsoft.com/office/drawing/2016/5/11/chartex" xmlns:cx6="http://schemas.microsoft.com/office/drawing/2016/5/12/chartex" xmlns:cx7="http://schemas.microsoft.com/office/drawing/2016/5/13/chartex" xmlns:cx8="http://schemas.microsoft.com/office/drawing/2016/5/14/chartex" xmlns:mc="http://schemas.openxmlformats.org/markup-compatibility/2006" xmlns:aink="http://schemas.microsoft.com/office/drawing/2016/ink" xmlns:am3d="http://schemas.microsoft.com/office/drawing/2017/model3d" xmlns:o="urn:schemas-microsoft-com:office:office" xmlns:oel="http://schemas.microsoft.com/office/2019/extlst" xmlns:r="http://schemas.openxmlformats.org/officeDocument/2006/relationships" xmlns:m="http://schemas.openxmlformats.org/officeDocument/2006/math" xmlns:v="urn:schemas-microsoft-com:vml" xmlns:wp14="http://schemas.microsoft.com/office/word/2010/wordprocessingDrawing" xmlns:wp="http://schemas.openxmlformats.org/drawingml/2006/wordprocessingDrawing" xmlns:w10="urn:schemas-microsoft-com:office:word" xmlns:w="http://schemas.openxmlformats.org/wordprocessingml/2006/main" xmlns:w14="http://schemas.microsoft.com/office/word/2010/wordml" xmlns:w15="http://schemas.microsoft.com/office/word/2012/wordml" xmlns:w16cex="http://schemas.microsoft.com/office/word/2018/wordml/cex" xmlns:w16cid="http://schemas.microsoft.com/office/word/2016/wordml/cid" xmlns:w16="http://schemas.microsoft.com/office/word/2018/wordml" xmlns:w16du="http://schemas.microsoft.com/office/word/2023/wordml/word16du" xmlns:w16sdtdh="http://schemas.microsoft.com/office/word/2020/wordml/sdtdatahash" xmlns:w16se="http://schemas.microsoft.com/office/word/2015/wordml/symex" xmlns:wpg="http://schemas.microsoft.com/office/word/2010/wordprocessingGroup" xmlns:wpi="http://schemas.microsoft.com/office/word/2010/wordprocessingInk" xmlns:wne="http://schemas.microsoft.com/office/word/2006/wordml" xmlns:wps="http://schemas.microsoft.com/office/word/2010/wordprocessingShape" mc:Ignorable="w14 w15 w16se w16cid w16 w16cex w16sdtdh w16du wp14">
   <w:body>
     <w:p>
       <w:pPr>
@@ -45,7 +45,7 @@
         <w:t xml:space="preserve">insurance needs. Every year, insurance companies can make changes to the plans and coverage options they offer. This letter summarizes any changes to your coverage, so you can decide if you want to keep your plan or enroll in a different one. Changes described in this letter will be effective </w:t>
       </w:r>
       <w:r>
-        <w:t>2023-06-30</w:t>
+        <w:t>2024-08-30</w:t>
       </w:r>
       <w:r>
         <w:t xml:space="preserve">. You should also update your Marketplace application to make sure you are getting the right amount of financial assistance. </w:t>
@@ -82,7 +82,7 @@
         <w:t xml:space="preserve">) as well as changes in the benefits offered as part of your plan. Your new is estimated at </w:t>
       </w:r>
       <w:r>
-        <w:t>41666.67</w:t>
+        <w:t>41666.58</w:t>
       </w:r>
       <w:r>
         <w:t xml:space="preserve"> per month</w:t>
@@ -130,7 +130,15 @@
         <w:t>deskcorp</w:t>
       </w:r>
       <w:r>
-        <w:t xml:space="preserve">.com/mypriority where you can also find your plan Summary of Benefits and Coverage (SBC). </w:t>
+        <w:t>.com/</w:t>
+      </w:r>
+      <w:proofErr w:type="spellStart"/>
+      <w:r>
+        <w:t>mypriority</w:t>
+      </w:r>
+      <w:proofErr w:type="spellEnd"/>
+      <w:r>
+        <w:t xml:space="preserve"> where you can also find your plan Summary of Benefits and Coverage (SBC). </w:t>
       </w:r>
     </w:p>
     <w:p>
@@ -155,7 +163,7 @@
         <w:t xml:space="preserve"> </w:t>
       </w:r>
       <w:r>
-        <w:t>2023-06-30</w:t>
+        <w:t>2024-08-30</w:t>
       </w:r>
       <w:r>
         <w:t>.</w:t>
@@ -193,7 +201,7 @@
         <w:t xml:space="preserve">To help make sure you’re getting all the financial assistance you deserve and don’t owe back money, contact the Marketplace by </w:t>
       </w:r>
       <w:r>
-        <w:t>2023-06-30</w:t>
+        <w:t>2024-08-30</w:t>
       </w:r>
       <w:r>
         <w:t xml:space="preserve"> </w:t>
@@ -291,7 +299,7 @@
         <w:t xml:space="preserve"> </w:t>
       </w:r>
       <w:r>
-        <w:t>PRC-1054</w:t>
+        <w:t>PFF953094</w:t>
       </w:r>
       <w:r>
         <w:t>.</w:t>
@@ -402,7 +410,23 @@
           <w:i/>
           <w:iCs/>
         </w:rPr>
-        <w:t xml:space="preserve">Please keep in mind that if you qualify for financial assistance to lower your monthly premiums or out-ofpocket costs, you can only get these savings if you enroll through the Marketplace. </w:t>
+        <w:t>Please keep in mind that if you qualify for financial assistance to lower your monthly premiums or out-</w:t>
+      </w:r>
+      <w:proofErr w:type="spellStart"/>
+      <w:r>
+        <w:rPr>
+          <w:i/>
+          <w:iCs/>
+        </w:rPr>
+        <w:t>ofpocket</w:t>
+      </w:r>
+      <w:proofErr w:type="spellEnd"/>
+      <w:r>
+        <w:rPr>
+          <w:i/>
+          <w:iCs/>
+        </w:rPr>
+        <w:t xml:space="preserve"> costs, you can only get these savings if you enroll through the Marketplace. </w:t>
       </w:r>
     </w:p>
     <w:p>
@@ -441,7 +465,15 @@
         <w:t xml:space="preserve"> deskcorp</w:t>
       </w:r>
       <w:r>
-        <w:t xml:space="preserve">.com/mypriority. You can also work with a licensed insurance agent or broker. </w:t>
+        <w:t>.com/</w:t>
+      </w:r>
+      <w:proofErr w:type="spellStart"/>
+      <w:r>
+        <w:t>mypriority</w:t>
+      </w:r>
+      <w:proofErr w:type="spellEnd"/>
+      <w:r>
+        <w:t xml:space="preserve">. You can also work with a licensed insurance agent or broker. </w:t>
       </w:r>
     </w:p>
     <w:p>
@@ -513,10 +545,18 @@
     <w:p/>
     <w:p>
       <w:r>
-        <w:t xml:space="preserve">Name of Insuree : </w:t>
-      </w:r>
-      <w:r>
-        <w:t>Prateek Gupta</w:t>
+        <w:t xml:space="preserve">Name of </w:t>
+      </w:r>
+      <w:proofErr w:type="spellStart"/>
+      <w:r>
+        <w:t>Insuree</w:t>
+      </w:r>
+      <w:proofErr w:type="spellEnd"/>
+      <w:r>
+        <w:t xml:space="preserve"> : </w:t>
+      </w:r>
+      <w:r>
+        <w:t>Jeff Pichai</w:t>
       </w:r>
     </w:p>
     <w:p>
@@ -536,7 +576,7 @@
 </file>
 
 <file path=word/endnotes.xml><?xml version="1.0" encoding="utf-8"?>
-<w:endnotes xmlns:wpc="http://schemas.microsoft.com/office/word/2010/wordprocessingCanvas" xmlns:cx="http://schemas.microsoft.com/office/drawing/2014/chartex" xmlns:cx1="http://schemas.microsoft.com/office/drawing/2015/9/8/chartex" xmlns:cx2="http://schemas.microsoft.com/office/drawing/2015/10/21/chartex" xmlns:cx3="http://schemas.microsoft.com/office/drawing/2016/5/9/chartex" xmlns:cx4="http://schemas.microsoft.com/office/drawing/2016/5/10/chartex" xmlns:cx5="http://schemas.microsoft.com/office/drawing/2016/5/11/chartex" xmlns:cx6="http://schemas.microsoft.com/office/drawing/2016/5/12/chartex" xmlns:cx7="http://schemas.microsoft.com/office/drawing/2016/5/13/chartex" xmlns:cx8="http://schemas.microsoft.com/office/drawing/2016/5/14/chartex" xmlns:mc="http://schemas.openxmlformats.org/markup-compatibility/2006" xmlns:aink="http://schemas.microsoft.com/office/drawing/2016/ink" xmlns:am3d="http://schemas.microsoft.com/office/drawing/2017/model3d" xmlns:o="urn:schemas-microsoft-com:office:office" xmlns:oel="http://schemas.microsoft.com/office/2019/extlst" xmlns:r="http://schemas.openxmlformats.org/officeDocument/2006/relationships" xmlns:m="http://schemas.openxmlformats.org/officeDocument/2006/math" xmlns:v="urn:schemas-microsoft-com:vml" xmlns:wp14="http://schemas.microsoft.com/office/word/2010/wordprocessingDrawing" xmlns:wp="http://schemas.openxmlformats.org/drawingml/2006/wordprocessingDrawing" xmlns:w10="urn:schemas-microsoft-com:office:word" xmlns:w="http://schemas.openxmlformats.org/wordprocessingml/2006/main" xmlns:w14="http://schemas.microsoft.com/office/word/2010/wordml" xmlns:w15="http://schemas.microsoft.com/office/word/2012/wordml" xmlns:w16cex="http://schemas.microsoft.com/office/word/2018/wordml/cex" xmlns:w16cid="http://schemas.microsoft.com/office/word/2016/wordml/cid" xmlns:w16="http://schemas.microsoft.com/office/word/2018/wordml" xmlns:w16sdtdh="http://schemas.microsoft.com/office/word/2020/wordml/sdtdatahash" xmlns:w16se="http://schemas.microsoft.com/office/word/2015/wordml/symex" xmlns:wpg="http://schemas.microsoft.com/office/word/2010/wordprocessingGroup" xmlns:wpi="http://schemas.microsoft.com/office/word/2010/wordprocessingInk" xmlns:wne="http://schemas.microsoft.com/office/word/2006/wordml" xmlns:wps="http://schemas.microsoft.com/office/word/2010/wordprocessingShape" mc:Ignorable="w14 w15 w16se w16cid w16 w16cex w16sdtdh wp14">
+<w:endnotes xmlns:wpc="http://schemas.microsoft.com/office/word/2010/wordprocessingCanvas" xmlns:cx="http://schemas.microsoft.com/office/drawing/2014/chartex" xmlns:cx1="http://schemas.microsoft.com/office/drawing/2015/9/8/chartex" xmlns:cx2="http://schemas.microsoft.com/office/drawing/2015/10/21/chartex" xmlns:cx3="http://schemas.microsoft.com/office/drawing/2016/5/9/chartex" xmlns:cx4="http://schemas.microsoft.com/office/drawing/2016/5/10/chartex" xmlns:cx5="http://schemas.microsoft.com/office/drawing/2016/5/11/chartex" xmlns:cx6="http://schemas.microsoft.com/office/drawing/2016/5/12/chartex" xmlns:cx7="http://schemas.microsoft.com/office/drawing/2016/5/13/chartex" xmlns:cx8="http://schemas.microsoft.com/office/drawing/2016/5/14/chartex" xmlns:mc="http://schemas.openxmlformats.org/markup-compatibility/2006" xmlns:aink="http://schemas.microsoft.com/office/drawing/2016/ink" xmlns:am3d="http://schemas.microsoft.com/office/drawing/2017/model3d" xmlns:o="urn:schemas-microsoft-com:office:office" xmlns:oel="http://schemas.microsoft.com/office/2019/extlst" xmlns:r="http://schemas.openxmlformats.org/officeDocument/2006/relationships" xmlns:m="http://schemas.openxmlformats.org/officeDocument/2006/math" xmlns:v="urn:schemas-microsoft-com:vml" xmlns:wp14="http://schemas.microsoft.com/office/word/2010/wordprocessingDrawing" xmlns:wp="http://schemas.openxmlformats.org/drawingml/2006/wordprocessingDrawing" xmlns:w10="urn:schemas-microsoft-com:office:word" xmlns:w="http://schemas.openxmlformats.org/wordprocessingml/2006/main" xmlns:w14="http://schemas.microsoft.com/office/word/2010/wordml" xmlns:w15="http://schemas.microsoft.com/office/word/2012/wordml" xmlns:w16cex="http://schemas.microsoft.com/office/word/2018/wordml/cex" xmlns:w16cid="http://schemas.microsoft.com/office/word/2016/wordml/cid" xmlns:w16="http://schemas.microsoft.com/office/word/2018/wordml" xmlns:w16du="http://schemas.microsoft.com/office/word/2023/wordml/word16du" xmlns:w16sdtdh="http://schemas.microsoft.com/office/word/2020/wordml/sdtdatahash" xmlns:w16se="http://schemas.microsoft.com/office/word/2015/wordml/symex" xmlns:wpg="http://schemas.microsoft.com/office/word/2010/wordprocessingGroup" xmlns:wpi="http://schemas.microsoft.com/office/word/2010/wordprocessingInk" xmlns:wne="http://schemas.microsoft.com/office/word/2006/wordml" xmlns:wps="http://schemas.microsoft.com/office/word/2010/wordprocessingShape" mc:Ignorable="w14 w15 w16se w16cid w16 w16cex w16sdtdh w16du wp14">
   <w:endnote w:type="separator" w:id="-1">
     <w:p>
       <w:pPr>
@@ -561,7 +601,7 @@
 </file>
 
 <file path=word/footer1.xml><?xml version="1.0" encoding="utf-8"?>
-<w:ftr xmlns:wpc="http://schemas.microsoft.com/office/word/2010/wordprocessingCanvas" xmlns:cx="http://schemas.microsoft.com/office/drawing/2014/chartex" xmlns:cx1="http://schemas.microsoft.com/office/drawing/2015/9/8/chartex" xmlns:cx2="http://schemas.microsoft.com/office/drawing/2015/10/21/chartex" xmlns:cx3="http://schemas.microsoft.com/office/drawing/2016/5/9/chartex" xmlns:cx4="http://schemas.microsoft.com/office/drawing/2016/5/10/chartex" xmlns:cx5="http://schemas.microsoft.com/office/drawing/2016/5/11/chartex" xmlns:cx6="http://schemas.microsoft.com/office/drawing/2016/5/12/chartex" xmlns:cx7="http://schemas.microsoft.com/office/drawing/2016/5/13/chartex" xmlns:cx8="http://schemas.microsoft.com/office/drawing/2016/5/14/chartex" xmlns:mc="http://schemas.openxmlformats.org/markup-compatibility/2006" xmlns:aink="http://schemas.microsoft.com/office/drawing/2016/ink" xmlns:am3d="http://schemas.microsoft.com/office/drawing/2017/model3d" xmlns:o="urn:schemas-microsoft-com:office:office" xmlns:oel="http://schemas.microsoft.com/office/2019/extlst" xmlns:r="http://schemas.openxmlformats.org/officeDocument/2006/relationships" xmlns:m="http://schemas.openxmlformats.org/officeDocument/2006/math" xmlns:v="urn:schemas-microsoft-com:vml" xmlns:wp14="http://schemas.microsoft.com/office/word/2010/wordprocessingDrawing" xmlns:wp="http://schemas.openxmlformats.org/drawingml/2006/wordprocessingDrawing" xmlns:w10="urn:schemas-microsoft-com:office:word" xmlns:w="http://schemas.openxmlformats.org/wordprocessingml/2006/main" xmlns:w14="http://schemas.microsoft.com/office/word/2010/wordml" xmlns:w15="http://schemas.microsoft.com/office/word/2012/wordml" xmlns:w16cex="http://schemas.microsoft.com/office/word/2018/wordml/cex" xmlns:w16cid="http://schemas.microsoft.com/office/word/2016/wordml/cid" xmlns:w16="http://schemas.microsoft.com/office/word/2018/wordml" xmlns:w16sdtdh="http://schemas.microsoft.com/office/word/2020/wordml/sdtdatahash" xmlns:w16se="http://schemas.microsoft.com/office/word/2015/wordml/symex" xmlns:wpg="http://schemas.microsoft.com/office/word/2010/wordprocessingGroup" xmlns:wpi="http://schemas.microsoft.com/office/word/2010/wordprocessingInk" xmlns:wne="http://schemas.microsoft.com/office/word/2006/wordml" xmlns:wps="http://schemas.microsoft.com/office/word/2010/wordprocessingShape" mc:Ignorable="w14 w15 w16se w16cid w16 w16cex w16sdtdh wp14">
+<w:ftr xmlns:wpc="http://schemas.microsoft.com/office/word/2010/wordprocessingCanvas" xmlns:cx="http://schemas.microsoft.com/office/drawing/2014/chartex" xmlns:cx1="http://schemas.microsoft.com/office/drawing/2015/9/8/chartex" xmlns:cx2="http://schemas.microsoft.com/office/drawing/2015/10/21/chartex" xmlns:cx3="http://schemas.microsoft.com/office/drawing/2016/5/9/chartex" xmlns:cx4="http://schemas.microsoft.com/office/drawing/2016/5/10/chartex" xmlns:cx5="http://schemas.microsoft.com/office/drawing/2016/5/11/chartex" xmlns:cx6="http://schemas.microsoft.com/office/drawing/2016/5/12/chartex" xmlns:cx7="http://schemas.microsoft.com/office/drawing/2016/5/13/chartex" xmlns:cx8="http://schemas.microsoft.com/office/drawing/2016/5/14/chartex" xmlns:mc="http://schemas.openxmlformats.org/markup-compatibility/2006" xmlns:aink="http://schemas.microsoft.com/office/drawing/2016/ink" xmlns:am3d="http://schemas.microsoft.com/office/drawing/2017/model3d" xmlns:o="urn:schemas-microsoft-com:office:office" xmlns:oel="http://schemas.microsoft.com/office/2019/extlst" xmlns:r="http://schemas.openxmlformats.org/officeDocument/2006/relationships" xmlns:m="http://schemas.openxmlformats.org/officeDocument/2006/math" xmlns:v="urn:schemas-microsoft-com:vml" xmlns:wp14="http://schemas.microsoft.com/office/word/2010/wordprocessingDrawing" xmlns:wp="http://schemas.openxmlformats.org/drawingml/2006/wordprocessingDrawing" xmlns:w10="urn:schemas-microsoft-com:office:word" xmlns:w="http://schemas.openxmlformats.org/wordprocessingml/2006/main" xmlns:w14="http://schemas.microsoft.com/office/word/2010/wordml" xmlns:w15="http://schemas.microsoft.com/office/word/2012/wordml" xmlns:w16cex="http://schemas.microsoft.com/office/word/2018/wordml/cex" xmlns:w16cid="http://schemas.microsoft.com/office/word/2016/wordml/cid" xmlns:w16="http://schemas.microsoft.com/office/word/2018/wordml" xmlns:w16du="http://schemas.microsoft.com/office/word/2023/wordml/word16du" xmlns:w16sdtdh="http://schemas.microsoft.com/office/word/2020/wordml/sdtdatahash" xmlns:w16se="http://schemas.microsoft.com/office/word/2015/wordml/symex" xmlns:wpg="http://schemas.microsoft.com/office/word/2010/wordprocessingGroup" xmlns:wpi="http://schemas.microsoft.com/office/word/2010/wordprocessingInk" xmlns:wne="http://schemas.microsoft.com/office/word/2006/wordml" xmlns:wps="http://schemas.microsoft.com/office/word/2010/wordprocessingShape" mc:Ignorable="w14 w15 w16se w16cid w16 w16cex w16sdtdh w16du wp14">
   <w:p>
     <w:pPr>
       <w:pStyle w:val="Footer"/>
@@ -571,7 +611,7 @@
 </file>
 
 <file path=word/footer2.xml><?xml version="1.0" encoding="utf-8"?>
-<w:ftr xmlns:wpc="http://schemas.microsoft.com/office/word/2010/wordprocessingCanvas" xmlns:cx="http://schemas.microsoft.com/office/drawing/2014/chartex" xmlns:cx1="http://schemas.microsoft.com/office/drawing/2015/9/8/chartex" xmlns:cx2="http://schemas.microsoft.com/office/drawing/2015/10/21/chartex" xmlns:cx3="http://schemas.microsoft.com/office/drawing/2016/5/9/chartex" xmlns:cx4="http://schemas.microsoft.com/office/drawing/2016/5/10/chartex" xmlns:cx5="http://schemas.microsoft.com/office/drawing/2016/5/11/chartex" xmlns:cx6="http://schemas.microsoft.com/office/drawing/2016/5/12/chartex" xmlns:cx7="http://schemas.microsoft.com/office/drawing/2016/5/13/chartex" xmlns:cx8="http://schemas.microsoft.com/office/drawing/2016/5/14/chartex" xmlns:mc="http://schemas.openxmlformats.org/markup-compatibility/2006" xmlns:aink="http://schemas.microsoft.com/office/drawing/2016/ink" xmlns:am3d="http://schemas.microsoft.com/office/drawing/2017/model3d" xmlns:o="urn:schemas-microsoft-com:office:office" xmlns:oel="http://schemas.microsoft.com/office/2019/extlst" xmlns:r="http://schemas.openxmlformats.org/officeDocument/2006/relationships" xmlns:m="http://schemas.openxmlformats.org/officeDocument/2006/math" xmlns:v="urn:schemas-microsoft-com:vml" xmlns:wp14="http://schemas.microsoft.com/office/word/2010/wordprocessingDrawing" xmlns:wp="http://schemas.openxmlformats.org/drawingml/2006/wordprocessingDrawing" xmlns:w10="urn:schemas-microsoft-com:office:word" xmlns:w="http://schemas.openxmlformats.org/wordprocessingml/2006/main" xmlns:w14="http://schemas.microsoft.com/office/word/2010/wordml" xmlns:w15="http://schemas.microsoft.com/office/word/2012/wordml" xmlns:w16cex="http://schemas.microsoft.com/office/word/2018/wordml/cex" xmlns:w16cid="http://schemas.microsoft.com/office/word/2016/wordml/cid" xmlns:w16="http://schemas.microsoft.com/office/word/2018/wordml" xmlns:w16sdtdh="http://schemas.microsoft.com/office/word/2020/wordml/sdtdatahash" xmlns:w16se="http://schemas.microsoft.com/office/word/2015/wordml/symex" xmlns:wpg="http://schemas.microsoft.com/office/word/2010/wordprocessingGroup" xmlns:wpi="http://schemas.microsoft.com/office/word/2010/wordprocessingInk" xmlns:wne="http://schemas.microsoft.com/office/word/2006/wordml" xmlns:wps="http://schemas.microsoft.com/office/word/2010/wordprocessingShape" mc:Ignorable="w14 w15 w16se w16cid w16 w16cex w16sdtdh wp14">
+<w:ftr xmlns:wpc="http://schemas.microsoft.com/office/word/2010/wordprocessingCanvas" xmlns:cx="http://schemas.microsoft.com/office/drawing/2014/chartex" xmlns:cx1="http://schemas.microsoft.com/office/drawing/2015/9/8/chartex" xmlns:cx2="http://schemas.microsoft.com/office/drawing/2015/10/21/chartex" xmlns:cx3="http://schemas.microsoft.com/office/drawing/2016/5/9/chartex" xmlns:cx4="http://schemas.microsoft.com/office/drawing/2016/5/10/chartex" xmlns:cx5="http://schemas.microsoft.com/office/drawing/2016/5/11/chartex" xmlns:cx6="http://schemas.microsoft.com/office/drawing/2016/5/12/chartex" xmlns:cx7="http://schemas.microsoft.com/office/drawing/2016/5/13/chartex" xmlns:cx8="http://schemas.microsoft.com/office/drawing/2016/5/14/chartex" xmlns:mc="http://schemas.openxmlformats.org/markup-compatibility/2006" xmlns:aink="http://schemas.microsoft.com/office/drawing/2016/ink" xmlns:am3d="http://schemas.microsoft.com/office/drawing/2017/model3d" xmlns:o="urn:schemas-microsoft-com:office:office" xmlns:oel="http://schemas.microsoft.com/office/2019/extlst" xmlns:r="http://schemas.openxmlformats.org/officeDocument/2006/relationships" xmlns:m="http://schemas.openxmlformats.org/officeDocument/2006/math" xmlns:v="urn:schemas-microsoft-com:vml" xmlns:wp14="http://schemas.microsoft.com/office/word/2010/wordprocessingDrawing" xmlns:wp="http://schemas.openxmlformats.org/drawingml/2006/wordprocessingDrawing" xmlns:w10="urn:schemas-microsoft-com:office:word" xmlns:w="http://schemas.openxmlformats.org/wordprocessingml/2006/main" xmlns:w14="http://schemas.microsoft.com/office/word/2010/wordml" xmlns:w15="http://schemas.microsoft.com/office/word/2012/wordml" xmlns:w16cex="http://schemas.microsoft.com/office/word/2018/wordml/cex" xmlns:w16cid="http://schemas.microsoft.com/office/word/2016/wordml/cid" xmlns:w16="http://schemas.microsoft.com/office/word/2018/wordml" xmlns:w16du="http://schemas.microsoft.com/office/word/2023/wordml/word16du" xmlns:w16sdtdh="http://schemas.microsoft.com/office/word/2020/wordml/sdtdatahash" xmlns:w16se="http://schemas.microsoft.com/office/word/2015/wordml/symex" xmlns:wpg="http://schemas.microsoft.com/office/word/2010/wordprocessingGroup" xmlns:wpi="http://schemas.microsoft.com/office/word/2010/wordprocessingInk" xmlns:wne="http://schemas.microsoft.com/office/word/2006/wordml" xmlns:wps="http://schemas.microsoft.com/office/word/2010/wordprocessingShape" mc:Ignorable="w14 w15 w16se w16cid w16 w16cex w16sdtdh w16du wp14">
   <w:p>
     <w:pPr>
       <w:pStyle w:val="Footer"/>
@@ -581,7 +621,7 @@
 </file>
 
 <file path=word/footer3.xml><?xml version="1.0" encoding="utf-8"?>
-<w:ftr xmlns:wpc="http://schemas.microsoft.com/office/word/2010/wordprocessingCanvas" xmlns:cx="http://schemas.microsoft.com/office/drawing/2014/chartex" xmlns:cx1="http://schemas.microsoft.com/office/drawing/2015/9/8/chartex" xmlns:cx2="http://schemas.microsoft.com/office/drawing/2015/10/21/chartex" xmlns:cx3="http://schemas.microsoft.com/office/drawing/2016/5/9/chartex" xmlns:cx4="http://schemas.microsoft.com/office/drawing/2016/5/10/chartex" xmlns:cx5="http://schemas.microsoft.com/office/drawing/2016/5/11/chartex" xmlns:cx6="http://schemas.microsoft.com/office/drawing/2016/5/12/chartex" xmlns:cx7="http://schemas.microsoft.com/office/drawing/2016/5/13/chartex" xmlns:cx8="http://schemas.microsoft.com/office/drawing/2016/5/14/chartex" xmlns:mc="http://schemas.openxmlformats.org/markup-compatibility/2006" xmlns:aink="http://schemas.microsoft.com/office/drawing/2016/ink" xmlns:am3d="http://schemas.microsoft.com/office/drawing/2017/model3d" xmlns:o="urn:schemas-microsoft-com:office:office" xmlns:oel="http://schemas.microsoft.com/office/2019/extlst" xmlns:r="http://schemas.openxmlformats.org/officeDocument/2006/relationships" xmlns:m="http://schemas.openxmlformats.org/officeDocument/2006/math" xmlns:v="urn:schemas-microsoft-com:vml" xmlns:wp14="http://schemas.microsoft.com/office/word/2010/wordprocessingDrawing" xmlns:wp="http://schemas.openxmlformats.org/drawingml/2006/wordprocessingDrawing" xmlns:w10="urn:schemas-microsoft-com:office:word" xmlns:w="http://schemas.openxmlformats.org/wordprocessingml/2006/main" xmlns:w14="http://schemas.microsoft.com/office/word/2010/wordml" xmlns:w15="http://schemas.microsoft.com/office/word/2012/wordml" xmlns:w16cex="http://schemas.microsoft.com/office/word/2018/wordml/cex" xmlns:w16cid="http://schemas.microsoft.com/office/word/2016/wordml/cid" xmlns:w16="http://schemas.microsoft.com/office/word/2018/wordml" xmlns:w16sdtdh="http://schemas.microsoft.com/office/word/2020/wordml/sdtdatahash" xmlns:w16se="http://schemas.microsoft.com/office/word/2015/wordml/symex" xmlns:wpg="http://schemas.microsoft.com/office/word/2010/wordprocessingGroup" xmlns:wpi="http://schemas.microsoft.com/office/word/2010/wordprocessingInk" xmlns:wne="http://schemas.microsoft.com/office/word/2006/wordml" xmlns:wps="http://schemas.microsoft.com/office/word/2010/wordprocessingShape" mc:Ignorable="w14 w15 w16se w16cid w16 w16cex w16sdtdh wp14">
+<w:ftr xmlns:wpc="http://schemas.microsoft.com/office/word/2010/wordprocessingCanvas" xmlns:cx="http://schemas.microsoft.com/office/drawing/2014/chartex" xmlns:cx1="http://schemas.microsoft.com/office/drawing/2015/9/8/chartex" xmlns:cx2="http://schemas.microsoft.com/office/drawing/2015/10/21/chartex" xmlns:cx3="http://schemas.microsoft.com/office/drawing/2016/5/9/chartex" xmlns:cx4="http://schemas.microsoft.com/office/drawing/2016/5/10/chartex" xmlns:cx5="http://schemas.microsoft.com/office/drawing/2016/5/11/chartex" xmlns:cx6="http://schemas.microsoft.com/office/drawing/2016/5/12/chartex" xmlns:cx7="http://schemas.microsoft.com/office/drawing/2016/5/13/chartex" xmlns:cx8="http://schemas.microsoft.com/office/drawing/2016/5/14/chartex" xmlns:mc="http://schemas.openxmlformats.org/markup-compatibility/2006" xmlns:aink="http://schemas.microsoft.com/office/drawing/2016/ink" xmlns:am3d="http://schemas.microsoft.com/office/drawing/2017/model3d" xmlns:o="urn:schemas-microsoft-com:office:office" xmlns:oel="http://schemas.microsoft.com/office/2019/extlst" xmlns:r="http://schemas.openxmlformats.org/officeDocument/2006/relationships" xmlns:m="http://schemas.openxmlformats.org/officeDocument/2006/math" xmlns:v="urn:schemas-microsoft-com:vml" xmlns:wp14="http://schemas.microsoft.com/office/word/2010/wordprocessingDrawing" xmlns:wp="http://schemas.openxmlformats.org/drawingml/2006/wordprocessingDrawing" xmlns:w10="urn:schemas-microsoft-com:office:word" xmlns:w="http://schemas.openxmlformats.org/wordprocessingml/2006/main" xmlns:w14="http://schemas.microsoft.com/office/word/2010/wordml" xmlns:w15="http://schemas.microsoft.com/office/word/2012/wordml" xmlns:w16cex="http://schemas.microsoft.com/office/word/2018/wordml/cex" xmlns:w16cid="http://schemas.microsoft.com/office/word/2016/wordml/cid" xmlns:w16="http://schemas.microsoft.com/office/word/2018/wordml" xmlns:w16du="http://schemas.microsoft.com/office/word/2023/wordml/word16du" xmlns:w16sdtdh="http://schemas.microsoft.com/office/word/2020/wordml/sdtdatahash" xmlns:w16se="http://schemas.microsoft.com/office/word/2015/wordml/symex" xmlns:wpg="http://schemas.microsoft.com/office/word/2010/wordprocessingGroup" xmlns:wpi="http://schemas.microsoft.com/office/word/2010/wordprocessingInk" xmlns:wne="http://schemas.microsoft.com/office/word/2006/wordml" xmlns:wps="http://schemas.microsoft.com/office/word/2010/wordprocessingShape" mc:Ignorable="w14 w15 w16se w16cid w16 w16cex w16sdtdh w16du wp14">
   <w:p>
     <w:pPr>
       <w:pStyle w:val="Footer"/>
@@ -591,7 +631,7 @@
 </file>
 
 <file path=word/footnotes.xml><?xml version="1.0" encoding="utf-8"?>
-<w:footnotes xmlns:wpc="http://schemas.microsoft.com/office/word/2010/wordprocessingCanvas" xmlns:cx="http://schemas.microsoft.com/office/drawing/2014/chartex" xmlns:cx1="http://schemas.microsoft.com/office/drawing/2015/9/8/chartex" xmlns:cx2="http://schemas.microsoft.com/office/drawing/2015/10/21/chartex" xmlns:cx3="http://schemas.microsoft.com/office/drawing/2016/5/9/chartex" xmlns:cx4="http://schemas.microsoft.com/office/drawing/2016/5/10/chartex" xmlns:cx5="http://schemas.microsoft.com/office/drawing/2016/5/11/chartex" xmlns:cx6="http://schemas.microsoft.com/office/drawing/2016/5/12/chartex" xmlns:cx7="http://schemas.microsoft.com/office/drawing/2016/5/13/chartex" xmlns:cx8="http://schemas.microsoft.com/office/drawing/2016/5/14/chartex" xmlns:mc="http://schemas.openxmlformats.org/markup-compatibility/2006" xmlns:aink="http://schemas.microsoft.com/office/drawing/2016/ink" xmlns:am3d="http://schemas.microsoft.com/office/drawing/2017/model3d" xmlns:o="urn:schemas-microsoft-com:office:office" xmlns:oel="http://schemas.microsoft.com/office/2019/extlst" xmlns:r="http://schemas.openxmlformats.org/officeDocument/2006/relationships" xmlns:m="http://schemas.openxmlformats.org/officeDocument/2006/math" xmlns:v="urn:schemas-microsoft-com:vml" xmlns:wp14="http://schemas.microsoft.com/office/word/2010/wordprocessingDrawing" xmlns:wp="http://schemas.openxmlformats.org/drawingml/2006/wordprocessingDrawing" xmlns:w10="urn:schemas-microsoft-com:office:word" xmlns:w="http://schemas.openxmlformats.org/wordprocessingml/2006/main" xmlns:w14="http://schemas.microsoft.com/office/word/2010/wordml" xmlns:w15="http://schemas.microsoft.com/office/word/2012/wordml" xmlns:w16cex="http://schemas.microsoft.com/office/word/2018/wordml/cex" xmlns:w16cid="http://schemas.microsoft.com/office/word/2016/wordml/cid" xmlns:w16="http://schemas.microsoft.com/office/word/2018/wordml" xmlns:w16sdtdh="http://schemas.microsoft.com/office/word/2020/wordml/sdtdatahash" xmlns:w16se="http://schemas.microsoft.com/office/word/2015/wordml/symex" xmlns:wpg="http://schemas.microsoft.com/office/word/2010/wordprocessingGroup" xmlns:wpi="http://schemas.microsoft.com/office/word/2010/wordprocessingInk" xmlns:wne="http://schemas.microsoft.com/office/word/2006/wordml" xmlns:wps="http://schemas.microsoft.com/office/word/2010/wordprocessingShape" mc:Ignorable="w14 w15 w16se w16cid w16 w16cex w16sdtdh wp14">
+<w:footnotes xmlns:wpc="http://schemas.microsoft.com/office/word/2010/wordprocessingCanvas" xmlns:cx="http://schemas.microsoft.com/office/drawing/2014/chartex" xmlns:cx1="http://schemas.microsoft.com/office/drawing/2015/9/8/chartex" xmlns:cx2="http://schemas.microsoft.com/office/drawing/2015/10/21/chartex" xmlns:cx3="http://schemas.microsoft.com/office/drawing/2016/5/9/chartex" xmlns:cx4="http://schemas.microsoft.com/office/drawing/2016/5/10/chartex" xmlns:cx5="http://schemas.microsoft.com/office/drawing/2016/5/11/chartex" xmlns:cx6="http://schemas.microsoft.com/office/drawing/2016/5/12/chartex" xmlns:cx7="http://schemas.microsoft.com/office/drawing/2016/5/13/chartex" xmlns:cx8="http://schemas.microsoft.com/office/drawing/2016/5/14/chartex" xmlns:mc="http://schemas.openxmlformats.org/markup-compatibility/2006" xmlns:aink="http://schemas.microsoft.com/office/drawing/2016/ink" xmlns:am3d="http://schemas.microsoft.com/office/drawing/2017/model3d" xmlns:o="urn:schemas-microsoft-com:office:office" xmlns:oel="http://schemas.microsoft.com/office/2019/extlst" xmlns:r="http://schemas.openxmlformats.org/officeDocument/2006/relationships" xmlns:m="http://schemas.openxmlformats.org/officeDocument/2006/math" xmlns:v="urn:schemas-microsoft-com:vml" xmlns:wp14="http://schemas.microsoft.com/office/word/2010/wordprocessingDrawing" xmlns:wp="http://schemas.openxmlformats.org/drawingml/2006/wordprocessingDrawing" xmlns:w10="urn:schemas-microsoft-com:office:word" xmlns:w="http://schemas.openxmlformats.org/wordprocessingml/2006/main" xmlns:w14="http://schemas.microsoft.com/office/word/2010/wordml" xmlns:w15="http://schemas.microsoft.com/office/word/2012/wordml" xmlns:w16cex="http://schemas.microsoft.com/office/word/2018/wordml/cex" xmlns:w16cid="http://schemas.microsoft.com/office/word/2016/wordml/cid" xmlns:w16="http://schemas.microsoft.com/office/word/2018/wordml" xmlns:w16du="http://schemas.microsoft.com/office/word/2023/wordml/word16du" xmlns:w16sdtdh="http://schemas.microsoft.com/office/word/2020/wordml/sdtdatahash" xmlns:w16se="http://schemas.microsoft.com/office/word/2015/wordml/symex" xmlns:wpg="http://schemas.microsoft.com/office/word/2010/wordprocessingGroup" xmlns:wpi="http://schemas.microsoft.com/office/word/2010/wordprocessingInk" xmlns:wne="http://schemas.microsoft.com/office/word/2006/wordml" xmlns:wps="http://schemas.microsoft.com/office/word/2010/wordprocessingShape" mc:Ignorable="w14 w15 w16se w16cid w16 w16cex w16sdtdh w16du wp14">
   <w:footnote w:type="separator" w:id="-1">
     <w:p>
       <w:pPr>
@@ -616,7 +656,7 @@
 </file>
 
 <file path=word/header1.xml><?xml version="1.0" encoding="utf-8"?>
-<w:hdr xmlns:wpc="http://schemas.microsoft.com/office/word/2010/wordprocessingCanvas" xmlns:cx="http://schemas.microsoft.com/office/drawing/2014/chartex" xmlns:cx1="http://schemas.microsoft.com/office/drawing/2015/9/8/chartex" xmlns:cx2="http://schemas.microsoft.com/office/drawing/2015/10/21/chartex" xmlns:cx3="http://schemas.microsoft.com/office/drawing/2016/5/9/chartex" xmlns:cx4="http://schemas.microsoft.com/office/drawing/2016/5/10/chartex" xmlns:cx5="http://schemas.microsoft.com/office/drawing/2016/5/11/chartex" xmlns:cx6="http://schemas.microsoft.com/office/drawing/2016/5/12/chartex" xmlns:cx7="http://schemas.microsoft.com/office/drawing/2016/5/13/chartex" xmlns:cx8="http://schemas.microsoft.com/office/drawing/2016/5/14/chartex" xmlns:mc="http://schemas.openxmlformats.org/markup-compatibility/2006" xmlns:aink="http://schemas.microsoft.com/office/drawing/2016/ink" xmlns:am3d="http://schemas.microsoft.com/office/drawing/2017/model3d" xmlns:o="urn:schemas-microsoft-com:office:office" xmlns:oel="http://schemas.microsoft.com/office/2019/extlst" xmlns:r="http://schemas.openxmlformats.org/officeDocument/2006/relationships" xmlns:m="http://schemas.openxmlformats.org/officeDocument/2006/math" xmlns:v="urn:schemas-microsoft-com:vml" xmlns:wp14="http://schemas.microsoft.com/office/word/2010/wordprocessingDrawing" xmlns:wp="http://schemas.openxmlformats.org/drawingml/2006/wordprocessingDrawing" xmlns:w10="urn:schemas-microsoft-com:office:word" xmlns:w="http://schemas.openxmlformats.org/wordprocessingml/2006/main" xmlns:w14="http://schemas.microsoft.com/office/word/2010/wordml" xmlns:w15="http://schemas.microsoft.com/office/word/2012/wordml" xmlns:w16cex="http://schemas.microsoft.com/office/word/2018/wordml/cex" xmlns:w16cid="http://schemas.microsoft.com/office/word/2016/wordml/cid" xmlns:w16="http://schemas.microsoft.com/office/word/2018/wordml" xmlns:w16sdtdh="http://schemas.microsoft.com/office/word/2020/wordml/sdtdatahash" xmlns:w16se="http://schemas.microsoft.com/office/word/2015/wordml/symex" xmlns:wpg="http://schemas.microsoft.com/office/word/2010/wordprocessingGroup" xmlns:wpi="http://schemas.microsoft.com/office/word/2010/wordprocessingInk" xmlns:wne="http://schemas.microsoft.com/office/word/2006/wordml" xmlns:wps="http://schemas.microsoft.com/office/word/2010/wordprocessingShape" mc:Ignorable="w14 w15 w16se w16cid w16 w16cex w16sdtdh wp14">
+<w:hdr xmlns:wpc="http://schemas.microsoft.com/office/word/2010/wordprocessingCanvas" xmlns:cx="http://schemas.microsoft.com/office/drawing/2014/chartex" xmlns:cx1="http://schemas.microsoft.com/office/drawing/2015/9/8/chartex" xmlns:cx2="http://schemas.microsoft.com/office/drawing/2015/10/21/chartex" xmlns:cx3="http://schemas.microsoft.com/office/drawing/2016/5/9/chartex" xmlns:cx4="http://schemas.microsoft.com/office/drawing/2016/5/10/chartex" xmlns:cx5="http://schemas.microsoft.com/office/drawing/2016/5/11/chartex" xmlns:cx6="http://schemas.microsoft.com/office/drawing/2016/5/12/chartex" xmlns:cx7="http://schemas.microsoft.com/office/drawing/2016/5/13/chartex" xmlns:cx8="http://schemas.microsoft.com/office/drawing/2016/5/14/chartex" xmlns:mc="http://schemas.openxmlformats.org/markup-compatibility/2006" xmlns:aink="http://schemas.microsoft.com/office/drawing/2016/ink" xmlns:am3d="http://schemas.microsoft.com/office/drawing/2017/model3d" xmlns:o="urn:schemas-microsoft-com:office:office" xmlns:oel="http://schemas.microsoft.com/office/2019/extlst" xmlns:r="http://schemas.openxmlformats.org/officeDocument/2006/relationships" xmlns:m="http://schemas.openxmlformats.org/officeDocument/2006/math" xmlns:v="urn:schemas-microsoft-com:vml" xmlns:wp14="http://schemas.microsoft.com/office/word/2010/wordprocessingDrawing" xmlns:wp="http://schemas.openxmlformats.org/drawingml/2006/wordprocessingDrawing" xmlns:w10="urn:schemas-microsoft-com:office:word" xmlns:w="http://schemas.openxmlformats.org/wordprocessingml/2006/main" xmlns:w14="http://schemas.microsoft.com/office/word/2010/wordml" xmlns:w15="http://schemas.microsoft.com/office/word/2012/wordml" xmlns:w16cex="http://schemas.microsoft.com/office/word/2018/wordml/cex" xmlns:w16cid="http://schemas.microsoft.com/office/word/2016/wordml/cid" xmlns:w16="http://schemas.microsoft.com/office/word/2018/wordml" xmlns:w16du="http://schemas.microsoft.com/office/word/2023/wordml/word16du" xmlns:w16sdtdh="http://schemas.microsoft.com/office/word/2020/wordml/sdtdatahash" xmlns:w16se="http://schemas.microsoft.com/office/word/2015/wordml/symex" xmlns:wpg="http://schemas.microsoft.com/office/word/2010/wordprocessingGroup" xmlns:wpi="http://schemas.microsoft.com/office/word/2010/wordprocessingInk" xmlns:wne="http://schemas.microsoft.com/office/word/2006/wordml" xmlns:wps="http://schemas.microsoft.com/office/word/2010/wordprocessingShape" mc:Ignorable="w14 w15 w16se w16cid w16 w16cex w16sdtdh w16du wp14">
   <w:p>
     <w:pPr>
       <w:pStyle w:val="Header"/>
@@ -626,7 +666,7 @@
 </file>
 
 <file path=word/header2.xml><?xml version="1.0" encoding="utf-8"?>
-<w:hdr xmlns:wpc="http://schemas.microsoft.com/office/word/2010/wordprocessingCanvas" xmlns:cx="http://schemas.microsoft.com/office/drawing/2014/chartex" xmlns:cx1="http://schemas.microsoft.com/office/drawing/2015/9/8/chartex" xmlns:cx2="http://schemas.microsoft.com/office/drawing/2015/10/21/chartex" xmlns:cx3="http://schemas.microsoft.com/office/drawing/2016/5/9/chartex" xmlns:cx4="http://schemas.microsoft.com/office/drawing/2016/5/10/chartex" xmlns:cx5="http://schemas.microsoft.com/office/drawing/2016/5/11/chartex" xmlns:cx6="http://schemas.microsoft.com/office/drawing/2016/5/12/chartex" xmlns:cx7="http://schemas.microsoft.com/office/drawing/2016/5/13/chartex" xmlns:cx8="http://schemas.microsoft.com/office/drawing/2016/5/14/chartex" xmlns:mc="http://schemas.openxmlformats.org/markup-compatibility/2006" xmlns:aink="http://schemas.microsoft.com/office/drawing/2016/ink" xmlns:am3d="http://schemas.microsoft.com/office/drawing/2017/model3d" xmlns:o="urn:schemas-microsoft-com:office:office" xmlns:oel="http://schemas.microsoft.com/office/2019/extlst" xmlns:r="http://schemas.openxmlformats.org/officeDocument/2006/relationships" xmlns:m="http://schemas.openxmlformats.org/officeDocument/2006/math" xmlns:v="urn:schemas-microsoft-com:vml" xmlns:wp14="http://schemas.microsoft.com/office/word/2010/wordprocessingDrawing" xmlns:wp="http://schemas.openxmlformats.org/drawingml/2006/wordprocessingDrawing" xmlns:w10="urn:schemas-microsoft-com:office:word" xmlns:w="http://schemas.openxmlformats.org/wordprocessingml/2006/main" xmlns:w14="http://schemas.microsoft.com/office/word/2010/wordml" xmlns:w15="http://schemas.microsoft.com/office/word/2012/wordml" xmlns:w16cex="http://schemas.microsoft.com/office/word/2018/wordml/cex" xmlns:w16cid="http://schemas.microsoft.com/office/word/2016/wordml/cid" xmlns:w16="http://schemas.microsoft.com/office/word/2018/wordml" xmlns:w16sdtdh="http://schemas.microsoft.com/office/word/2020/wordml/sdtdatahash" xmlns:w16se="http://schemas.microsoft.com/office/word/2015/wordml/symex" xmlns:wpg="http://schemas.microsoft.com/office/word/2010/wordprocessingGroup" xmlns:wpi="http://schemas.microsoft.com/office/word/2010/wordprocessingInk" xmlns:wne="http://schemas.microsoft.com/office/word/2006/wordml" xmlns:wps="http://schemas.microsoft.com/office/word/2010/wordprocessingShape" mc:Ignorable="w14 w15 w16se w16cid w16 w16cex w16sdtdh wp14">
+<w:hdr xmlns:wpc="http://schemas.microsoft.com/office/word/2010/wordprocessingCanvas" xmlns:cx="http://schemas.microsoft.com/office/drawing/2014/chartex" xmlns:cx1="http://schemas.microsoft.com/office/drawing/2015/9/8/chartex" xmlns:cx2="http://schemas.microsoft.com/office/drawing/2015/10/21/chartex" xmlns:cx3="http://schemas.microsoft.com/office/drawing/2016/5/9/chartex" xmlns:cx4="http://schemas.microsoft.com/office/drawing/2016/5/10/chartex" xmlns:cx5="http://schemas.microsoft.com/office/drawing/2016/5/11/chartex" xmlns:cx6="http://schemas.microsoft.com/office/drawing/2016/5/12/chartex" xmlns:cx7="http://schemas.microsoft.com/office/drawing/2016/5/13/chartex" xmlns:cx8="http://schemas.microsoft.com/office/drawing/2016/5/14/chartex" xmlns:mc="http://schemas.openxmlformats.org/markup-compatibility/2006" xmlns:aink="http://schemas.microsoft.com/office/drawing/2016/ink" xmlns:am3d="http://schemas.microsoft.com/office/drawing/2017/model3d" xmlns:o="urn:schemas-microsoft-com:office:office" xmlns:oel="http://schemas.microsoft.com/office/2019/extlst" xmlns:r="http://schemas.openxmlformats.org/officeDocument/2006/relationships" xmlns:m="http://schemas.openxmlformats.org/officeDocument/2006/math" xmlns:v="urn:schemas-microsoft-com:vml" xmlns:wp14="http://schemas.microsoft.com/office/word/2010/wordprocessingDrawing" xmlns:wp="http://schemas.openxmlformats.org/drawingml/2006/wordprocessingDrawing" xmlns:w10="urn:schemas-microsoft-com:office:word" xmlns:w="http://schemas.openxmlformats.org/wordprocessingml/2006/main" xmlns:w14="http://schemas.microsoft.com/office/word/2010/wordml" xmlns:w15="http://schemas.microsoft.com/office/word/2012/wordml" xmlns:w16cex="http://schemas.microsoft.com/office/word/2018/wordml/cex" xmlns:w16cid="http://schemas.microsoft.com/office/word/2016/wordml/cid" xmlns:w16="http://schemas.microsoft.com/office/word/2018/wordml" xmlns:w16du="http://schemas.microsoft.com/office/word/2023/wordml/word16du" xmlns:w16sdtdh="http://schemas.microsoft.com/office/word/2020/wordml/sdtdatahash" xmlns:w16se="http://schemas.microsoft.com/office/word/2015/wordml/symex" xmlns:wpg="http://schemas.microsoft.com/office/word/2010/wordprocessingGroup" xmlns:wpi="http://schemas.microsoft.com/office/word/2010/wordprocessingInk" xmlns:wne="http://schemas.microsoft.com/office/word/2006/wordml" xmlns:wps="http://schemas.microsoft.com/office/word/2010/wordprocessingShape" mc:Ignorable="w14 w15 w16se w16cid w16 w16cex w16sdtdh w16du wp14">
   <w:p>
     <w:pPr>
       <w:pStyle w:val="Header"/>
@@ -636,7 +676,7 @@
 </file>
 
 <file path=word/header3.xml><?xml version="1.0" encoding="utf-8"?>
-<w:hdr xmlns:wpc="http://schemas.microsoft.com/office/word/2010/wordprocessingCanvas" xmlns:cx="http://schemas.microsoft.com/office/drawing/2014/chartex" xmlns:cx1="http://schemas.microsoft.com/office/drawing/2015/9/8/chartex" xmlns:cx2="http://schemas.microsoft.com/office/drawing/2015/10/21/chartex" xmlns:cx3="http://schemas.microsoft.com/office/drawing/2016/5/9/chartex" xmlns:cx4="http://schemas.microsoft.com/office/drawing/2016/5/10/chartex" xmlns:cx5="http://schemas.microsoft.com/office/drawing/2016/5/11/chartex" xmlns:cx6="http://schemas.microsoft.com/office/drawing/2016/5/12/chartex" xmlns:cx7="http://schemas.microsoft.com/office/drawing/2016/5/13/chartex" xmlns:cx8="http://schemas.microsoft.com/office/drawing/2016/5/14/chartex" xmlns:mc="http://schemas.openxmlformats.org/markup-compatibility/2006" xmlns:aink="http://schemas.microsoft.com/office/drawing/2016/ink" xmlns:am3d="http://schemas.microsoft.com/office/drawing/2017/model3d" xmlns:o="urn:schemas-microsoft-com:office:office" xmlns:oel="http://schemas.microsoft.com/office/2019/extlst" xmlns:r="http://schemas.openxmlformats.org/officeDocument/2006/relationships" xmlns:m="http://schemas.openxmlformats.org/officeDocument/2006/math" xmlns:v="urn:schemas-microsoft-com:vml" xmlns:wp14="http://schemas.microsoft.com/office/word/2010/wordprocessingDrawing" xmlns:wp="http://schemas.openxmlformats.org/drawingml/2006/wordprocessingDrawing" xmlns:w10="urn:schemas-microsoft-com:office:word" xmlns:w="http://schemas.openxmlformats.org/wordprocessingml/2006/main" xmlns:w14="http://schemas.microsoft.com/office/word/2010/wordml" xmlns:w15="http://schemas.microsoft.com/office/word/2012/wordml" xmlns:w16cex="http://schemas.microsoft.com/office/word/2018/wordml/cex" xmlns:w16cid="http://schemas.microsoft.com/office/word/2016/wordml/cid" xmlns:w16="http://schemas.microsoft.com/office/word/2018/wordml" xmlns:w16sdtdh="http://schemas.microsoft.com/office/word/2020/wordml/sdtdatahash" xmlns:w16se="http://schemas.microsoft.com/office/word/2015/wordml/symex" xmlns:wpg="http://schemas.microsoft.com/office/word/2010/wordprocessingGroup" xmlns:wpi="http://schemas.microsoft.com/office/word/2010/wordprocessingInk" xmlns:wne="http://schemas.microsoft.com/office/word/2006/wordml" xmlns:wps="http://schemas.microsoft.com/office/word/2010/wordprocessingShape" mc:Ignorable="w14 w15 w16se w16cid w16 w16cex w16sdtdh wp14">
+<w:hdr xmlns:wpc="http://schemas.microsoft.com/office/word/2010/wordprocessingCanvas" xmlns:cx="http://schemas.microsoft.com/office/drawing/2014/chartex" xmlns:cx1="http://schemas.microsoft.com/office/drawing/2015/9/8/chartex" xmlns:cx2="http://schemas.microsoft.com/office/drawing/2015/10/21/chartex" xmlns:cx3="http://schemas.microsoft.com/office/drawing/2016/5/9/chartex" xmlns:cx4="http://schemas.microsoft.com/office/drawing/2016/5/10/chartex" xmlns:cx5="http://schemas.microsoft.com/office/drawing/2016/5/11/chartex" xmlns:cx6="http://schemas.microsoft.com/office/drawing/2016/5/12/chartex" xmlns:cx7="http://schemas.microsoft.com/office/drawing/2016/5/13/chartex" xmlns:cx8="http://schemas.microsoft.com/office/drawing/2016/5/14/chartex" xmlns:mc="http://schemas.openxmlformats.org/markup-compatibility/2006" xmlns:aink="http://schemas.microsoft.com/office/drawing/2016/ink" xmlns:am3d="http://schemas.microsoft.com/office/drawing/2017/model3d" xmlns:o="urn:schemas-microsoft-com:office:office" xmlns:oel="http://schemas.microsoft.com/office/2019/extlst" xmlns:r="http://schemas.openxmlformats.org/officeDocument/2006/relationships" xmlns:m="http://schemas.openxmlformats.org/officeDocument/2006/math" xmlns:v="urn:schemas-microsoft-com:vml" xmlns:wp14="http://schemas.microsoft.com/office/word/2010/wordprocessingDrawing" xmlns:wp="http://schemas.openxmlformats.org/drawingml/2006/wordprocessingDrawing" xmlns:w10="urn:schemas-microsoft-com:office:word" xmlns:w="http://schemas.openxmlformats.org/wordprocessingml/2006/main" xmlns:w14="http://schemas.microsoft.com/office/word/2010/wordml" xmlns:w15="http://schemas.microsoft.com/office/word/2012/wordml" xmlns:w16cex="http://schemas.microsoft.com/office/word/2018/wordml/cex" xmlns:w16cid="http://schemas.microsoft.com/office/word/2016/wordml/cid" xmlns:w16="http://schemas.microsoft.com/office/word/2018/wordml" xmlns:w16du="http://schemas.microsoft.com/office/word/2023/wordml/word16du" xmlns:w16sdtdh="http://schemas.microsoft.com/office/word/2020/wordml/sdtdatahash" xmlns:w16se="http://schemas.microsoft.com/office/word/2015/wordml/symex" xmlns:wpg="http://schemas.microsoft.com/office/word/2010/wordprocessingGroup" xmlns:wpi="http://schemas.microsoft.com/office/word/2010/wordprocessingInk" xmlns:wne="http://schemas.microsoft.com/office/word/2006/wordml" xmlns:wps="http://schemas.microsoft.com/office/word/2010/wordprocessingShape" mc:Ignorable="w14 w15 w16se w16cid w16 w16cex w16sdtdh w16du wp14">
   <w:p>
     <w:pPr>
       <w:pStyle w:val="Header"/>
@@ -646,7 +686,7 @@
 </file>
 
 <file path=word/numbering.xml><?xml version="1.0" encoding="utf-8"?>
-<w:numbering xmlns:wpc="http://schemas.microsoft.com/office/word/2010/wordprocessingCanvas" xmlns:cx="http://schemas.microsoft.com/office/drawing/2014/chartex" xmlns:cx1="http://schemas.microsoft.com/office/drawing/2015/9/8/chartex" xmlns:cx2="http://schemas.microsoft.com/office/drawing/2015/10/21/chartex" xmlns:cx3="http://schemas.microsoft.com/office/drawing/2016/5/9/chartex" xmlns:cx4="http://schemas.microsoft.com/office/drawing/2016/5/10/chartex" xmlns:cx5="http://schemas.microsoft.com/office/drawing/2016/5/11/chartex" xmlns:cx6="http://schemas.microsoft.com/office/drawing/2016/5/12/chartex" xmlns:cx7="http://schemas.microsoft.com/office/drawing/2016/5/13/chartex" xmlns:cx8="http://schemas.microsoft.com/office/drawing/2016/5/14/chartex" xmlns:mc="http://schemas.openxmlformats.org/markup-compatibility/2006" xmlns:aink="http://schemas.microsoft.com/office/drawing/2016/ink" xmlns:am3d="http://schemas.microsoft.com/office/drawing/2017/model3d" xmlns:o="urn:schemas-microsoft-com:office:office" xmlns:oel="http://schemas.microsoft.com/office/2019/extlst" xmlns:r="http://schemas.openxmlformats.org/officeDocument/2006/relationships" xmlns:m="http://schemas.openxmlformats.org/officeDocument/2006/math" xmlns:v="urn:schemas-microsoft-com:vml" xmlns:wp14="http://schemas.microsoft.com/office/word/2010/wordprocessingDrawing" xmlns:wp="http://schemas.openxmlformats.org/drawingml/2006/wordprocessingDrawing" xmlns:w10="urn:schemas-microsoft-com:office:word" xmlns:w="http://schemas.openxmlformats.org/wordprocessingml/2006/main" xmlns:w14="http://schemas.microsoft.com/office/word/2010/wordml" xmlns:w15="http://schemas.microsoft.com/office/word/2012/wordml" xmlns:w16cex="http://schemas.microsoft.com/office/word/2018/wordml/cex" xmlns:w16cid="http://schemas.microsoft.com/office/word/2016/wordml/cid" xmlns:w16="http://schemas.microsoft.com/office/word/2018/wordml" xmlns:w16sdtdh="http://schemas.microsoft.com/office/word/2020/wordml/sdtdatahash" xmlns:w16se="http://schemas.microsoft.com/office/word/2015/wordml/symex" xmlns:wpg="http://schemas.microsoft.com/office/word/2010/wordprocessingGroup" xmlns:wpi="http://schemas.microsoft.com/office/word/2010/wordprocessingInk" xmlns:wne="http://schemas.microsoft.com/office/word/2006/wordml" xmlns:wps="http://schemas.microsoft.com/office/word/2010/wordprocessingShape" mc:Ignorable="w14 w15 w16se w16cid w16 w16cex w16sdtdh wp14">
+<w:numbering xmlns:wpc="http://schemas.microsoft.com/office/word/2010/wordprocessingCanvas" xmlns:cx="http://schemas.microsoft.com/office/drawing/2014/chartex" xmlns:cx1="http://schemas.microsoft.com/office/drawing/2015/9/8/chartex" xmlns:cx2="http://schemas.microsoft.com/office/drawing/2015/10/21/chartex" xmlns:cx3="http://schemas.microsoft.com/office/drawing/2016/5/9/chartex" xmlns:cx4="http://schemas.microsoft.com/office/drawing/2016/5/10/chartex" xmlns:cx5="http://schemas.microsoft.com/office/drawing/2016/5/11/chartex" xmlns:cx6="http://schemas.microsoft.com/office/drawing/2016/5/12/chartex" xmlns:cx7="http://schemas.microsoft.com/office/drawing/2016/5/13/chartex" xmlns:cx8="http://schemas.microsoft.com/office/drawing/2016/5/14/chartex" xmlns:mc="http://schemas.openxmlformats.org/markup-compatibility/2006" xmlns:aink="http://schemas.microsoft.com/office/drawing/2016/ink" xmlns:am3d="http://schemas.microsoft.com/office/drawing/2017/model3d" xmlns:o="urn:schemas-microsoft-com:office:office" xmlns:oel="http://schemas.microsoft.com/office/2019/extlst" xmlns:r="http://schemas.openxmlformats.org/officeDocument/2006/relationships" xmlns:m="http://schemas.openxmlformats.org/officeDocument/2006/math" xmlns:v="urn:schemas-microsoft-com:vml" xmlns:wp14="http://schemas.microsoft.com/office/word/2010/wordprocessingDrawing" xmlns:wp="http://schemas.openxmlformats.org/drawingml/2006/wordprocessingDrawing" xmlns:w10="urn:schemas-microsoft-com:office:word" xmlns:w="http://schemas.openxmlformats.org/wordprocessingml/2006/main" xmlns:w14="http://schemas.microsoft.com/office/word/2010/wordml" xmlns:w15="http://schemas.microsoft.com/office/word/2012/wordml" xmlns:w16cex="http://schemas.microsoft.com/office/word/2018/wordml/cex" xmlns:w16cid="http://schemas.microsoft.com/office/word/2016/wordml/cid" xmlns:w16="http://schemas.microsoft.com/office/word/2018/wordml" xmlns:w16du="http://schemas.microsoft.com/office/word/2023/wordml/word16du" xmlns:w16sdtdh="http://schemas.microsoft.com/office/word/2020/wordml/sdtdatahash" xmlns:w16se="http://schemas.microsoft.com/office/word/2015/wordml/symex" xmlns:wpg="http://schemas.microsoft.com/office/word/2010/wordprocessingGroup" xmlns:wpi="http://schemas.microsoft.com/office/word/2010/wordprocessingInk" xmlns:wne="http://schemas.microsoft.com/office/word/2006/wordml" xmlns:wps="http://schemas.microsoft.com/office/word/2010/wordprocessingShape" mc:Ignorable="w14 w15 w16se w16cid w16 w16cex w16sdtdh w16du wp14">
   <w:abstractNum w:abstractNumId="0" w15:restartNumberingAfterBreak="0">
     <w:nsid w:val="472D53CF"/>
     <w:multiLevelType w:val="hybridMultilevel"/>
@@ -975,7 +1015,7 @@
 </file>
 
 <file path=word/styles.xml><?xml version="1.0" encoding="utf-8"?>
-<w:styles xmlns:mc="http://schemas.openxmlformats.org/markup-compatibility/2006" xmlns:r="http://schemas.openxmlformats.org/officeDocument/2006/relationships" xmlns:w="http://schemas.openxmlformats.org/wordprocessingml/2006/main" xmlns:w14="http://schemas.microsoft.com/office/word/2010/wordml" xmlns:w15="http://schemas.microsoft.com/office/word/2012/wordml" xmlns:w16cex="http://schemas.microsoft.com/office/word/2018/wordml/cex" xmlns:w16cid="http://schemas.microsoft.com/office/word/2016/wordml/cid" xmlns:w16="http://schemas.microsoft.com/office/word/2018/wordml" xmlns:w16sdtdh="http://schemas.microsoft.com/office/word/2020/wordml/sdtdatahash" xmlns:w16se="http://schemas.microsoft.com/office/word/2015/wordml/symex" mc:Ignorable="w14 w15 w16se w16cid w16 w16cex w16sdtdh">
+<w:styles xmlns:mc="http://schemas.openxmlformats.org/markup-compatibility/2006" xmlns:r="http://schemas.openxmlformats.org/officeDocument/2006/relationships" xmlns:w="http://schemas.openxmlformats.org/wordprocessingml/2006/main" xmlns:w14="http://schemas.microsoft.com/office/word/2010/wordml" xmlns:w15="http://schemas.microsoft.com/office/word/2012/wordml" xmlns:w16cex="http://schemas.microsoft.com/office/word/2018/wordml/cex" xmlns:w16cid="http://schemas.microsoft.com/office/word/2016/wordml/cid" xmlns:w16="http://schemas.microsoft.com/office/word/2018/wordml" xmlns:w16du="http://schemas.microsoft.com/office/word/2023/wordml/word16du" xmlns:w16sdtdh="http://schemas.microsoft.com/office/word/2020/wordml/sdtdatahash" xmlns:w16se="http://schemas.microsoft.com/office/word/2015/wordml/symex" mc:Ignorable="w14 w15 w16se w16cid w16 w16cex w16sdtdh w16du">
   <w:docDefaults>
     <w:rPrDefault>
       <w:rPr>
@@ -1419,11 +1459,11 @@
     <w:link w:val="HeaderChar"/>
     <w:uiPriority w:val="99"/>
     <w:unhideWhenUsed/>
-    <w:rsid w:val="00672061"/>
+    <w:rsid w:val="00043540"/>
     <w:pPr>
       <w:tabs>
-        <w:tab w:val="center" w:pos="4680"/>
-        <w:tab w:val="right" w:pos="9360"/>
+        <w:tab w:val="center" w:pos="4513"/>
+        <w:tab w:val="right" w:pos="9026"/>
       </w:tabs>
       <w:spacing w:after="0" w:line="240" w:lineRule="auto"/>
     </w:pPr>
@@ -1433,7 +1473,7 @@
     <w:basedOn w:val="DefaultParagraphFont"/>
     <w:link w:val="Header"/>
     <w:uiPriority w:val="99"/>
-    <w:rsid w:val="00672061"/>
+    <w:rsid w:val="00043540"/>
   </w:style>
   <w:style w:type="paragraph" w:styleId="Footer">
     <w:name w:val="footer"/>
@@ -1441,11 +1481,11 @@
     <w:link w:val="FooterChar"/>
     <w:uiPriority w:val="99"/>
     <w:unhideWhenUsed/>
-    <w:rsid w:val="00672061"/>
+    <w:rsid w:val="00043540"/>
     <w:pPr>
       <w:tabs>
-        <w:tab w:val="center" w:pos="4680"/>
-        <w:tab w:val="right" w:pos="9360"/>
+        <w:tab w:val="center" w:pos="4513"/>
+        <w:tab w:val="right" w:pos="9026"/>
       </w:tabs>
       <w:spacing w:after="0" w:line="240" w:lineRule="auto"/>
     </w:pPr>
@@ -1455,7 +1495,7 @@
     <w:basedOn w:val="DefaultParagraphFont"/>
     <w:link w:val="Footer"/>
     <w:uiPriority w:val="99"/>
-    <w:rsid w:val="00672061"/>
+    <w:rsid w:val="00043540"/>
   </w:style>
 </w:styles>
 </file>
